--- a/docx/03 готово + курсив.docx
+++ b/docx/03 готово + курсив.docx
@@ -1940,7 +1940,7 @@
 
 <file path=word/comments.xml><?xml version="1.0" encoding="utf-8"?>
 <w:comments xmlns:mc="http://schemas.openxmlformats.org/markup-compatibility/2006" xmlns:o="urn:schemas-microsoft-com:office:office" xmlns:r="http://schemas.openxmlformats.org/officeDocument/2006/relationships" xmlns:m="http://schemas.openxmlformats.org/officeDocument/2006/math" xmlns:v="urn:schemas-microsoft-com:vml" xmlns:wp="http://schemas.openxmlformats.org/drawingml/2006/wordprocessingDrawing" xmlns:w10="urn:schemas-microsoft-com:office:word" xmlns:w="http://schemas.openxmlformats.org/wordprocessingml/2006/main" xmlns:wne="http://schemas.microsoft.com/office/word/2006/wordml" xmlns:sl="http://schemas.openxmlformats.org/schemaLibrary/2006/main" xmlns:a="http://schemas.openxmlformats.org/drawingml/2006/main" xmlns:pic="http://schemas.openxmlformats.org/drawingml/2006/picture" xmlns:c="http://schemas.openxmlformats.org/drawingml/2006/chart" xmlns:lc="http://schemas.openxmlformats.org/drawingml/2006/lockedCanvas" xmlns:dgm="http://schemas.openxmlformats.org/drawingml/2006/diagram">
-  <w:comment w:id="1" w:date="2011-09-01T13:51:19Z" w:author="Новицкий Дмитрий">
+  <w:comment w:id="0" w:date="2014-07-31T09:23:47Z" w:author="Илья Погорелов">
     <w:p>
       <w:pPr>
         <w:keepNext w:val="0"/>
@@ -1964,1717 +1964,7 @@
           <w:vertAlign w:val="baseline"/>
           <w:rtl w:val="0"/>
         </w:rPr>
-        <w:t xml:space="preserve">чрезвычайно?</w:t>
-      </w:r>
-    </w:p>
-  </w:comment>
-  <w:comment w:id="2" w:date="2011-09-02T00:56:23Z" w:author="Yulia Nozdrina">
-    <w:p>
-      <w:pPr>
-        <w:keepNext w:val="0"/>
-        <w:keepLines w:val="0"/>
-        <w:widowControl w:val="0"/>
-        <w:spacing w:lineRule="auto" w:after="0" w:line="240" w:before="0"/>
-        <w:ind w:left="0" w:firstLine="0" w:right="0"/>
-        <w:contextualSpacing w:val="0"/>
-        <w:jc w:val="left"/>
-      </w:pPr>
-      <w:r>
-        <w:rPr>
-          <w:rFonts w:cs="Arial" w:hAnsi="Arial" w:eastAsia="Arial" w:ascii="Arial"/>
-          <w:b w:val="0"/>
-          <w:i w:val="0"/>
-          <w:smallCaps w:val="0"/>
-          <w:strike w:val="0"/>
-          <w:color w:val="000000"/>
-          <w:sz w:val="22"/>
-          <w:u w:val="none"/>
-          <w:vertAlign w:val="baseline"/>
-          <w:rtl w:val="0"/>
-        </w:rPr>
-        <w:t xml:space="preserve">на твой выбор. Мне и тот и тот вариант нравится)</w:t>
-      </w:r>
-    </w:p>
-  </w:comment>
-  <w:comment w:id="3" w:date="2011-08-25T08:13:15Z" w:author="Victor Gavrish">
-    <w:p>
-      <w:pPr>
-        <w:keepNext w:val="0"/>
-        <w:keepLines w:val="0"/>
-        <w:widowControl w:val="0"/>
-        <w:spacing w:lineRule="auto" w:after="0" w:line="240" w:before="0"/>
-        <w:ind w:left="0" w:firstLine="0" w:right="0"/>
-        <w:contextualSpacing w:val="0"/>
-        <w:jc w:val="left"/>
-      </w:pPr>
-      <w:r>
-        <w:rPr>
-          <w:rFonts w:cs="Arial" w:hAnsi="Arial" w:eastAsia="Arial" w:ascii="Arial"/>
-          <w:b w:val="0"/>
-          <w:i w:val="0"/>
-          <w:smallCaps w:val="0"/>
-          <w:strike w:val="0"/>
-          <w:color w:val="000000"/>
-          <w:sz w:val="22"/>
-          <w:u w:val="none"/>
-          <w:vertAlign w:val="baseline"/>
-          <w:rtl w:val="0"/>
-        </w:rPr>
-        <w:t xml:space="preserve">Не вижу причин, почему бы у меня не могло быть двух матерей и двух отцов.</w:t>
-      </w:r>
-    </w:p>
-    <w:p>
-      <w:pPr>
-        <w:keepNext w:val="0"/>
-        <w:keepLines w:val="0"/>
-        <w:widowControl w:val="0"/>
-        <w:spacing w:lineRule="auto" w:after="0" w:line="240" w:before="0"/>
-        <w:ind w:left="0" w:firstLine="0" w:right="0"/>
-        <w:contextualSpacing w:val="0"/>
-        <w:jc w:val="left"/>
-      </w:pPr>
-      <w:r>
-        <w:rPr>
-          <w:rtl w:val="0"/>
-        </w:rPr>
-      </w:r>
-    </w:p>
-    <w:p>
-      <w:pPr>
-        <w:keepNext w:val="0"/>
-        <w:keepLines w:val="0"/>
-        <w:widowControl w:val="0"/>
-        <w:spacing w:lineRule="auto" w:after="0" w:line="240" w:before="0"/>
-        <w:ind w:left="0" w:firstLine="0" w:right="0"/>
-        <w:contextualSpacing w:val="0"/>
-        <w:jc w:val="left"/>
-      </w:pPr>
-      <w:r>
-        <w:rPr>
-          <w:rFonts w:cs="Arial" w:hAnsi="Arial" w:eastAsia="Arial" w:ascii="Arial"/>
-          <w:b w:val="0"/>
-          <w:i w:val="0"/>
-          <w:smallCaps w:val="0"/>
-          <w:strike w:val="0"/>
-          <w:color w:val="000000"/>
-          <w:sz w:val="22"/>
-          <w:u w:val="none"/>
-          <w:vertAlign w:val="baseline"/>
-          <w:rtl w:val="0"/>
-        </w:rPr>
-        <w:t xml:space="preserve">Мне кажется, так лучше звучит и ближе к тексту. Опять же, "Не вижу, почему бы два благородных дона..." :)</w:t>
-      </w:r>
-    </w:p>
-  </w:comment>
-  <w:comment w:id="4" w:date="2011-08-25T10:58:01Z" w:author="Новицкий Дмитрий">
-    <w:p>
-      <w:pPr>
-        <w:keepNext w:val="0"/>
-        <w:keepLines w:val="0"/>
-        <w:widowControl w:val="0"/>
-        <w:spacing w:lineRule="auto" w:after="0" w:line="240" w:before="0"/>
-        <w:ind w:left="0" w:firstLine="0" w:right="0"/>
-        <w:contextualSpacing w:val="0"/>
-        <w:jc w:val="left"/>
-      </w:pPr>
-      <w:r>
-        <w:rPr>
-          <w:rFonts w:cs="Arial" w:hAnsi="Arial" w:eastAsia="Arial" w:ascii="Arial"/>
-          <w:b w:val="0"/>
-          <w:i w:val="0"/>
-          <w:smallCaps w:val="0"/>
-          <w:strike w:val="0"/>
-          <w:color w:val="000000"/>
-          <w:sz w:val="22"/>
-          <w:u w:val="none"/>
-          <w:vertAlign w:val="baseline"/>
-          <w:rtl w:val="0"/>
-        </w:rPr>
-        <w:t xml:space="preserve">тогда в настоящем времени, м? "почему у меня не может" и тд</w:t>
-      </w:r>
-    </w:p>
-  </w:comment>
-  <w:comment w:id="5" w:date="2011-08-25T11:09:11Z" w:author="Victor Gavrish">
-    <w:p>
-      <w:pPr>
-        <w:keepNext w:val="0"/>
-        <w:keepLines w:val="0"/>
-        <w:widowControl w:val="0"/>
-        <w:spacing w:lineRule="auto" w:after="0" w:line="240" w:before="0"/>
-        <w:ind w:left="0" w:firstLine="0" w:right="0"/>
-        <w:contextualSpacing w:val="0"/>
-        <w:jc w:val="left"/>
-      </w:pPr>
-      <w:r>
-        <w:rPr>
-          <w:rFonts w:cs="Arial" w:hAnsi="Arial" w:eastAsia="Arial" w:ascii="Arial"/>
-          <w:b w:val="0"/>
-          <w:i w:val="0"/>
-          <w:smallCaps w:val="0"/>
-          <w:strike w:val="0"/>
-          <w:color w:val="000000"/>
-          <w:sz w:val="22"/>
-          <w:u w:val="none"/>
-          <w:vertAlign w:val="baseline"/>
-          <w:rtl w:val="0"/>
-        </w:rPr>
-        <w:t xml:space="preserve">так оно в прошлом только из-за сослагательного нааклонения. нельзя же скзать "Не вижу причин, почему бы у меня не может быть..."</w:t>
-      </w:r>
-    </w:p>
-  </w:comment>
-  <w:comment w:id="6" w:date="2011-08-25T17:51:59Z" w:author="Новицкий Дмитрий">
-    <w:p>
-      <w:pPr>
-        <w:keepNext w:val="0"/>
-        <w:keepLines w:val="0"/>
-        <w:widowControl w:val="0"/>
-        <w:spacing w:lineRule="auto" w:after="0" w:line="240" w:before="0"/>
-        <w:ind w:left="0" w:firstLine="0" w:right="0"/>
-        <w:contextualSpacing w:val="0"/>
-        <w:jc w:val="left"/>
-      </w:pPr>
-      <w:r>
-        <w:rPr>
-          <w:rFonts w:cs="Arial" w:hAnsi="Arial" w:eastAsia="Arial" w:ascii="Arial"/>
-          <w:b w:val="0"/>
-          <w:i w:val="0"/>
-          <w:smallCaps w:val="0"/>
-          <w:strike w:val="0"/>
-          <w:color w:val="000000"/>
-          <w:sz w:val="22"/>
-          <w:u w:val="none"/>
-          <w:vertAlign w:val="baseline"/>
-          <w:rtl w:val="0"/>
-        </w:rPr>
-        <w:t xml:space="preserve">тобишь, "не вижу причин, почему у меня не могло бы быть двух матерей и двух отцов", так?</w:t>
-      </w:r>
-    </w:p>
-  </w:comment>
-  <w:comment w:id="7" w:date="2011-08-26T01:46:07Z" w:author="Victor Gavrish">
-    <w:p>
-      <w:pPr>
-        <w:keepNext w:val="0"/>
-        <w:keepLines w:val="0"/>
-        <w:widowControl w:val="0"/>
-        <w:spacing w:lineRule="auto" w:after="0" w:line="240" w:before="0"/>
-        <w:ind w:left="0" w:firstLine="0" w:right="0"/>
-        <w:contextualSpacing w:val="0"/>
-        <w:jc w:val="left"/>
-      </w:pPr>
-      <w:r>
-        <w:rPr>
-          <w:rFonts w:cs="Arial" w:hAnsi="Arial" w:eastAsia="Arial" w:ascii="Arial"/>
-          <w:b w:val="0"/>
-          <w:i w:val="0"/>
-          <w:smallCaps w:val="0"/>
-          <w:strike w:val="0"/>
-          <w:color w:val="000000"/>
-          <w:sz w:val="22"/>
-          <w:u w:val="none"/>
-          <w:vertAlign w:val="baseline"/>
-          <w:rtl w:val="0"/>
-        </w:rPr>
-        <w:t xml:space="preserve">угу</w:t>
-      </w:r>
-    </w:p>
-  </w:comment>
-  <w:comment w:id="0" w:date="2014-02-23T02:04:00Z" w:author="Илья Погорелов">
-    <w:p>
-      <w:pPr>
-        <w:keepNext w:val="0"/>
-        <w:keepLines w:val="0"/>
-        <w:widowControl w:val="0"/>
-        <w:spacing w:lineRule="auto" w:after="0" w:line="240" w:before="0"/>
-        <w:ind w:left="0" w:firstLine="0" w:right="0"/>
-        <w:contextualSpacing w:val="0"/>
-        <w:jc w:val="left"/>
-      </w:pPr>
-      <w:r>
-        <w:rPr>
-          <w:rFonts w:cs="Arial" w:hAnsi="Arial" w:eastAsia="Arial" w:ascii="Arial"/>
-          <w:b w:val="0"/>
-          <w:i w:val="0"/>
-          <w:smallCaps w:val="0"/>
-          <w:strike w:val="0"/>
-          <w:color w:val="000000"/>
-          <w:sz w:val="22"/>
-          <w:u w:val="none"/>
-          <w:vertAlign w:val="baseline"/>
-          <w:rtl w:val="0"/>
-        </w:rPr>
-        <w:t xml:space="preserve">отформатировать как другие заклинания? без курсива, с заглавной буквы.</w:t>
-      </w:r>
-    </w:p>
-  </w:comment>
-  <w:comment w:id="8" w:date="2014-01-13T21:00:37Z" w:author="Илья Погорелов">
-    <w:p>
-      <w:pPr>
-        <w:keepNext w:val="0"/>
-        <w:keepLines w:val="0"/>
-        <w:widowControl w:val="0"/>
-        <w:spacing w:lineRule="auto" w:after="0" w:line="240" w:before="0"/>
-        <w:ind w:left="0" w:firstLine="0" w:right="0"/>
-        <w:contextualSpacing w:val="0"/>
-        <w:jc w:val="left"/>
-      </w:pPr>
-      <w:r>
-        <w:rPr>
-          <w:rFonts w:cs="Arial" w:hAnsi="Arial" w:eastAsia="Arial" w:ascii="Arial"/>
-          <w:b w:val="0"/>
-          <w:i w:val="0"/>
-          <w:smallCaps w:val="0"/>
-          <w:strike w:val="0"/>
-          <w:color w:val="000000"/>
-          <w:sz w:val="22"/>
-          <w:u w:val="none"/>
-          <w:vertAlign w:val="baseline"/>
-          <w:rtl w:val="0"/>
-        </w:rPr>
-        <w:t xml:space="preserve">Отсылка.</w:t>
-      </w:r>
-    </w:p>
-    <w:p>
-      <w:pPr>
-        <w:keepNext w:val="0"/>
-        <w:keepLines w:val="0"/>
-        <w:widowControl w:val="0"/>
-        <w:spacing w:lineRule="auto" w:after="0" w:line="240" w:before="0"/>
-        <w:ind w:left="0" w:firstLine="0" w:right="0"/>
-        <w:contextualSpacing w:val="0"/>
-        <w:jc w:val="left"/>
-      </w:pPr>
-      <w:r>
-        <w:rPr>
-          <w:rFonts w:cs="Arial" w:hAnsi="Arial" w:eastAsia="Arial" w:ascii="Arial"/>
-          <w:b w:val="0"/>
-          <w:i w:val="0"/>
-          <w:smallCaps w:val="0"/>
-          <w:strike w:val="0"/>
-          <w:color w:val="000000"/>
-          <w:sz w:val="22"/>
-          <w:u w:val="none"/>
-          <w:vertAlign w:val="baseline"/>
-          <w:rtl w:val="0"/>
-        </w:rPr>
-        <w:t xml:space="preserve">Предполагаемое измение: "Сделано из настоящей лезины!": flubber = flying rubber.</w:t>
-      </w:r>
-    </w:p>
-    <w:p>
-      <w:pPr>
-        <w:keepNext w:val="0"/>
-        <w:keepLines w:val="0"/>
-        <w:widowControl w:val="0"/>
-        <w:spacing w:lineRule="auto" w:after="0" w:line="240" w:before="0"/>
-        <w:ind w:left="0" w:firstLine="0" w:right="0"/>
-        <w:contextualSpacing w:val="0"/>
-        <w:jc w:val="left"/>
-      </w:pPr>
-      <w:r>
-        <w:rPr>
-          <w:rFonts w:cs="Arial" w:hAnsi="Arial" w:eastAsia="Arial" w:ascii="Arial"/>
-          <w:b w:val="0"/>
-          <w:i w:val="0"/>
-          <w:smallCaps w:val="0"/>
-          <w:strike w:val="0"/>
-          <w:color w:val="000000"/>
-          <w:sz w:val="22"/>
-          <w:u w:val="none"/>
-          <w:vertAlign w:val="baseline"/>
-          <w:rtl w:val="0"/>
-        </w:rPr>
-        <w:t xml:space="preserve">Источник: http://ru.wikipedia.org/wiki/Флаббер</w:t>
-      </w:r>
-    </w:p>
-  </w:comment>
-  <w:comment w:id="9" w:date="2012-06-03T07:23:23Z" w:author="Victor Gavrish">
-    <w:p>
-      <w:pPr>
-        <w:keepNext w:val="0"/>
-        <w:keepLines w:val="0"/>
-        <w:widowControl w:val="0"/>
-        <w:spacing w:lineRule="auto" w:after="0" w:line="240" w:before="0"/>
-        <w:ind w:left="0" w:firstLine="0" w:right="0"/>
-        <w:contextualSpacing w:val="0"/>
-        <w:jc w:val="left"/>
-      </w:pPr>
-      <w:r>
-        <w:rPr>
-          <w:rFonts w:cs="Arial" w:hAnsi="Arial" w:eastAsia="Arial" w:ascii="Arial"/>
-          <w:b w:val="0"/>
-          <w:i w:val="0"/>
-          <w:smallCaps w:val="0"/>
-          <w:strike w:val="0"/>
-          <w:color w:val="000000"/>
-          <w:sz w:val="22"/>
-          <w:u w:val="none"/>
-          <w:vertAlign w:val="baseline"/>
-          <w:rtl w:val="0"/>
-        </w:rPr>
-        <w:t xml:space="preserve">убрал бы</w:t>
-      </w:r>
-    </w:p>
-  </w:comment>
-  <w:comment w:id="10" w:date="2013-04-10T10:28:32Z" w:author="Sofia S">
-    <w:p>
-      <w:pPr>
-        <w:keepNext w:val="0"/>
-        <w:keepLines w:val="0"/>
-        <w:widowControl w:val="0"/>
-        <w:spacing w:lineRule="auto" w:after="0" w:line="240" w:before="0"/>
-        <w:ind w:left="0" w:firstLine="0" w:right="0"/>
-        <w:contextualSpacing w:val="0"/>
-        <w:jc w:val="left"/>
-      </w:pPr>
-      <w:r>
-        <w:rPr>
-          <w:rFonts w:cs="Arial" w:hAnsi="Arial" w:eastAsia="Arial" w:ascii="Arial"/>
-          <w:b w:val="0"/>
-          <w:i w:val="0"/>
-          <w:smallCaps w:val="0"/>
-          <w:strike w:val="0"/>
-          <w:color w:val="000000"/>
-          <w:sz w:val="22"/>
-          <w:u w:val="none"/>
-          <w:vertAlign w:val="baseline"/>
-          <w:rtl w:val="0"/>
-        </w:rPr>
-        <w:t xml:space="preserve">"волшебница" в мир волшебства - неестественно выглядит</w:t>
-      </w:r>
-    </w:p>
-    <w:p>
-      <w:pPr>
-        <w:keepNext w:val="0"/>
-        <w:keepLines w:val="0"/>
-        <w:widowControl w:val="0"/>
-        <w:spacing w:lineRule="auto" w:after="0" w:line="240" w:before="0"/>
-        <w:ind w:left="0" w:firstLine="0" w:right="0"/>
-        <w:contextualSpacing w:val="0"/>
-        <w:jc w:val="left"/>
-      </w:pPr>
-      <w:r>
-        <w:rPr>
-          <w:rtl w:val="0"/>
-        </w:rPr>
-      </w:r>
-    </w:p>
-    <w:p>
-      <w:pPr>
-        <w:keepNext w:val="0"/>
-        <w:keepLines w:val="0"/>
-        <w:widowControl w:val="0"/>
-        <w:spacing w:lineRule="auto" w:after="0" w:line="240" w:before="0"/>
-        <w:ind w:left="0" w:firstLine="0" w:right="0"/>
-        <w:contextualSpacing w:val="0"/>
-        <w:jc w:val="left"/>
-      </w:pPr>
-      <w:r>
-        <w:rPr>
-          <w:rFonts w:cs="Arial" w:hAnsi="Arial" w:eastAsia="Arial" w:ascii="Arial"/>
-          <w:b w:val="0"/>
-          <w:i w:val="0"/>
-          <w:smallCaps w:val="0"/>
-          <w:strike w:val="0"/>
-          <w:color w:val="000000"/>
-          <w:sz w:val="22"/>
-          <w:u w:val="none"/>
-          <w:vertAlign w:val="baseline"/>
-          <w:rtl w:val="0"/>
-        </w:rPr>
-        <w:t xml:space="preserve">Что, если просто "И они"?</w:t>
-      </w:r>
-    </w:p>
-    <w:p>
-      <w:pPr>
-        <w:keepNext w:val="0"/>
-        <w:keepLines w:val="0"/>
-        <w:widowControl w:val="0"/>
-        <w:spacing w:lineRule="auto" w:after="0" w:line="240" w:before="0"/>
-        <w:ind w:left="0" w:firstLine="0" w:right="0"/>
-        <w:contextualSpacing w:val="0"/>
-        <w:jc w:val="left"/>
-      </w:pPr>
-      <w:r>
-        <w:rPr>
-          <w:rtl w:val="0"/>
-        </w:rPr>
-      </w:r>
-    </w:p>
-    <w:p>
-      <w:pPr>
-        <w:keepNext w:val="0"/>
-        <w:keepLines w:val="0"/>
-        <w:widowControl w:val="0"/>
-        <w:spacing w:lineRule="auto" w:after="0" w:line="240" w:before="0"/>
-        <w:ind w:left="0" w:firstLine="0" w:right="0"/>
-        <w:contextualSpacing w:val="0"/>
-        <w:jc w:val="left"/>
-      </w:pPr>
-      <w:r>
-        <w:rPr>
-          <w:rFonts w:cs="Arial" w:hAnsi="Arial" w:eastAsia="Arial" w:ascii="Arial"/>
-          <w:b w:val="0"/>
-          <w:i w:val="0"/>
-          <w:smallCaps w:val="0"/>
-          <w:strike w:val="0"/>
-          <w:color w:val="000000"/>
-          <w:sz w:val="22"/>
-          <w:u w:val="none"/>
-          <w:vertAlign w:val="baseline"/>
-          <w:rtl w:val="0"/>
-        </w:rPr>
-        <w:t xml:space="preserve">And they walked forwards, together, into the wizarding world.</w:t>
-      </w:r>
-    </w:p>
-  </w:comment>
-  <w:comment w:id="11" w:date="2013-04-10T13:58:06Z" w:author="Sofia S">
-    <w:p>
-      <w:pPr>
-        <w:keepNext w:val="0"/>
-        <w:keepLines w:val="0"/>
-        <w:widowControl w:val="0"/>
-        <w:spacing w:lineRule="auto" w:after="0" w:line="240" w:before="0"/>
-        <w:ind w:left="0" w:firstLine="0" w:right="0"/>
-        <w:contextualSpacing w:val="0"/>
-        <w:jc w:val="left"/>
-      </w:pPr>
-      <w:r>
-        <w:rPr>
-          <w:rFonts w:cs="Arial" w:hAnsi="Arial" w:eastAsia="Arial" w:ascii="Arial"/>
-          <w:b w:val="0"/>
-          <w:i w:val="0"/>
-          <w:smallCaps w:val="0"/>
-          <w:strike w:val="0"/>
-          <w:color w:val="000000"/>
-          <w:sz w:val="22"/>
-          <w:u w:val="none"/>
-          <w:vertAlign w:val="baseline"/>
-          <w:rtl w:val="0"/>
-        </w:rPr>
-        <w:t xml:space="preserve">И так они шли, погруженные в свои мысли,</w:t>
-      </w:r>
-    </w:p>
-    <w:p>
-      <w:pPr>
-        <w:keepNext w:val="0"/>
-        <w:keepLines w:val="0"/>
-        <w:widowControl w:val="0"/>
-        <w:spacing w:lineRule="auto" w:after="0" w:line="240" w:before="0"/>
-        <w:ind w:left="0" w:firstLine="0" w:right="0"/>
-        <w:contextualSpacing w:val="0"/>
-        <w:jc w:val="left"/>
-      </w:pPr>
-      <w:r>
-        <w:rPr>
-          <w:rtl w:val="0"/>
-        </w:rPr>
-      </w:r>
-    </w:p>
-    <w:p>
-      <w:pPr>
-        <w:keepNext w:val="0"/>
-        <w:keepLines w:val="0"/>
-        <w:widowControl w:val="0"/>
-        <w:spacing w:lineRule="auto" w:after="0" w:line="240" w:before="0"/>
-        <w:ind w:left="0" w:firstLine="0" w:right="0"/>
-        <w:contextualSpacing w:val="0"/>
-        <w:jc w:val="left"/>
-      </w:pPr>
-      <w:r>
-        <w:rPr>
-          <w:rFonts w:cs="Arial" w:hAnsi="Arial" w:eastAsia="Arial" w:ascii="Arial"/>
-          <w:b w:val="0"/>
-          <w:i w:val="0"/>
-          <w:smallCaps w:val="0"/>
-          <w:strike w:val="0"/>
-          <w:color w:val="000000"/>
-          <w:sz w:val="22"/>
-          <w:u w:val="none"/>
-          <w:vertAlign w:val="baseline"/>
-          <w:rtl w:val="0"/>
-        </w:rPr>
-        <w:t xml:space="preserve">And they walked together in silence</w:t>
-      </w:r>
-    </w:p>
-  </w:comment>
-  <w:comment w:id="12" w:date="2011-09-03T16:39:19Z" w:author="Victor Gavrish">
-    <w:p>
-      <w:pPr>
-        <w:keepNext w:val="0"/>
-        <w:keepLines w:val="0"/>
-        <w:widowControl w:val="0"/>
-        <w:spacing w:lineRule="auto" w:after="0" w:line="240" w:before="0"/>
-        <w:ind w:left="0" w:firstLine="0" w:right="0"/>
-        <w:contextualSpacing w:val="0"/>
-        <w:jc w:val="left"/>
-      </w:pPr>
-      <w:r>
-        <w:rPr>
-          <w:rFonts w:cs="Arial" w:hAnsi="Arial" w:eastAsia="Arial" w:ascii="Arial"/>
-          <w:b w:val="0"/>
-          <w:i w:val="0"/>
-          <w:smallCaps w:val="0"/>
-          <w:strike w:val="0"/>
-          <w:color w:val="000000"/>
-          <w:sz w:val="22"/>
-          <w:u w:val="none"/>
-          <w:vertAlign w:val="baseline"/>
-          <w:rtl w:val="0"/>
-        </w:rPr>
-        <w:t xml:space="preserve">мне кажется, здесь нжуно либо огородить "в случае эпилептического припадка" запятыми с двух сторон, либо убрать эту. потому что "что" относится к "вы вернее получите помощь", а не к "в случае эпилептического припадка"</w:t>
-      </w:r>
-    </w:p>
-  </w:comment>
-  <w:comment w:id="13" w:date="2011-09-04T05:56:18Z" w:author="Yulia Nozdrina">
-    <w:p>
-      <w:pPr>
-        <w:keepNext w:val="0"/>
-        <w:keepLines w:val="0"/>
-        <w:widowControl w:val="0"/>
-        <w:spacing w:lineRule="auto" w:after="0" w:line="240" w:before="0"/>
-        <w:ind w:left="0" w:firstLine="0" w:right="0"/>
-        <w:contextualSpacing w:val="0"/>
-        <w:jc w:val="left"/>
-      </w:pPr>
-      <w:r>
-        <w:rPr>
-          <w:rFonts w:cs="Arial" w:hAnsi="Arial" w:eastAsia="Arial" w:ascii="Arial"/>
-          <w:b w:val="0"/>
-          <w:i w:val="0"/>
-          <w:smallCaps w:val="0"/>
-          <w:strike w:val="0"/>
-          <w:color w:val="000000"/>
-          <w:sz w:val="22"/>
-          <w:u w:val="none"/>
-          <w:vertAlign w:val="baseline"/>
-          <w:rtl w:val="0"/>
-        </w:rPr>
-        <w:t xml:space="preserve">я согласна на убрать</w:t>
-      </w:r>
-    </w:p>
-  </w:comment>
-  <w:comment w:id="14" w:date="2013-04-10T10:53:45Z" w:author="Sofia S">
-    <w:p>
-      <w:pPr>
-        <w:keepNext w:val="0"/>
-        <w:keepLines w:val="0"/>
-        <w:widowControl w:val="0"/>
-        <w:spacing w:lineRule="auto" w:after="0" w:line="240" w:before="0"/>
-        <w:ind w:left="0" w:firstLine="0" w:right="0"/>
-        <w:contextualSpacing w:val="0"/>
-        <w:jc w:val="left"/>
-      </w:pPr>
-      <w:r>
-        <w:rPr>
-          <w:rFonts w:cs="Arial" w:hAnsi="Arial" w:eastAsia="Arial" w:ascii="Arial"/>
-          <w:b w:val="0"/>
-          <w:i w:val="0"/>
-          <w:smallCaps w:val="0"/>
-          <w:strike w:val="0"/>
-          <w:color w:val="000000"/>
-          <w:sz w:val="22"/>
-          <w:u w:val="none"/>
-          <w:vertAlign w:val="baseline"/>
-          <w:rtl w:val="0"/>
-        </w:rPr>
-        <w:t xml:space="preserve">стервятников, кормящихся ранеными, и змей, жалящих слабейших. Они были не так сильны и не так безжалостны, как сам Тёмный Лорд, но их было много. Пожиратели полагались не на одну только магию - некоторые из них были весьма состоятельны, обладали политическим влиянием, владели искусством шантажа. Они делали все возможное, чтобы ослабить противостояние общества. </w:t>
-      </w:r>
-    </w:p>
-    <w:p>
-      <w:pPr>
-        <w:keepNext w:val="0"/>
-        <w:keepLines w:val="0"/>
-        <w:widowControl w:val="0"/>
-        <w:spacing w:lineRule="auto" w:after="0" w:line="240" w:before="0"/>
-        <w:ind w:left="0" w:firstLine="0" w:right="0"/>
-        <w:contextualSpacing w:val="0"/>
-        <w:jc w:val="left"/>
-      </w:pPr>
-      <w:r>
-        <w:rPr>
-          <w:rtl w:val="0"/>
-        </w:rPr>
-      </w:r>
-    </w:p>
-    <w:p>
-      <w:pPr>
-        <w:keepNext w:val="0"/>
-        <w:keepLines w:val="0"/>
-        <w:widowControl w:val="0"/>
-        <w:spacing w:lineRule="auto" w:after="0" w:line="240" w:before="0"/>
-        <w:ind w:left="0" w:firstLine="0" w:right="0"/>
-        <w:contextualSpacing w:val="0"/>
-        <w:jc w:val="left"/>
-      </w:pPr>
-      <w:r>
-        <w:rPr>
-          <w:rFonts w:cs="Arial" w:hAnsi="Arial" w:eastAsia="Arial" w:ascii="Arial"/>
-          <w:b w:val="0"/>
-          <w:i w:val="0"/>
-          <w:smallCaps w:val="0"/>
-          <w:strike w:val="0"/>
-          <w:color w:val="000000"/>
-          <w:sz w:val="22"/>
-          <w:u w:val="none"/>
-          <w:vertAlign w:val="baseline"/>
-          <w:rtl w:val="0"/>
-        </w:rPr>
-        <w:t xml:space="preserve">The Death Eaters had followed in the Dark Lord's wake and in his vanguard, carrion vultures to pick at wounds, or snakes to bite and weaken. The Death Eaters were not as terrible as the Dark Lord, but they were terrible, and they were many. And the Death Eaters wielded more than wands; there was wealth within those masked ranks, and political power, and secrets held in blackmail, to paralyse a society trying to protect itself.</w:t>
-      </w:r>
-    </w:p>
-  </w:comment>
-  <w:comment w:id="15" w:date="2012-06-03T07:15:37Z" w:author="Victor Gavrish">
-    <w:p>
-      <w:pPr>
-        <w:keepNext w:val="0"/>
-        <w:keepLines w:val="0"/>
-        <w:widowControl w:val="0"/>
-        <w:spacing w:lineRule="auto" w:after="0" w:line="240" w:before="0"/>
-        <w:ind w:left="0" w:firstLine="0" w:right="0"/>
-        <w:contextualSpacing w:val="0"/>
-        <w:jc w:val="left"/>
-      </w:pPr>
-      <w:r>
-        <w:rPr>
-          <w:rFonts w:cs="Arial" w:hAnsi="Arial" w:eastAsia="Arial" w:ascii="Arial"/>
-          <w:b w:val="0"/>
-          <w:i w:val="0"/>
-          <w:smallCaps w:val="0"/>
-          <w:strike w:val="0"/>
-          <w:color w:val="000000"/>
-          <w:sz w:val="22"/>
-          <w:u w:val="none"/>
-          <w:vertAlign w:val="baseline"/>
-          <w:rtl w:val="0"/>
-        </w:rPr>
-        <w:t xml:space="preserve">Сбитый с толку и смущённый</w:t>
-      </w:r>
-    </w:p>
-  </w:comment>
-  <w:comment w:id="16" w:date="2011-08-25T07:48:17Z" w:author="Victor Gavrish">
-    <w:p>
-      <w:pPr>
-        <w:keepNext w:val="0"/>
-        <w:keepLines w:val="0"/>
-        <w:widowControl w:val="0"/>
-        <w:spacing w:lineRule="auto" w:after="0" w:line="240" w:before="0"/>
-        <w:ind w:left="0" w:firstLine="0" w:right="0"/>
-        <w:contextualSpacing w:val="0"/>
-        <w:jc w:val="left"/>
-      </w:pPr>
-      <w:r>
-        <w:rPr>
-          <w:rFonts w:cs="Arial" w:hAnsi="Arial" w:eastAsia="Arial" w:ascii="Arial"/>
-          <w:b w:val="0"/>
-          <w:i w:val="0"/>
-          <w:smallCaps w:val="0"/>
-          <w:strike w:val="0"/>
-          <w:color w:val="000000"/>
-          <w:sz w:val="22"/>
-          <w:u w:val="none"/>
-          <w:vertAlign w:val="baseline"/>
-          <w:rtl w:val="0"/>
-        </w:rPr>
-        <w:t xml:space="preserve">чрезвычайно? "perfectly, utterly" заслуживает эпитета сильнее, чем "крайне" :)</w:t>
-      </w:r>
-    </w:p>
-  </w:comment>
-  <w:comment w:id="17" w:date="2013-04-10T10:46:25Z" w:author="Sofia S">
-    <w:p>
-      <w:pPr>
-        <w:keepNext w:val="0"/>
-        <w:keepLines w:val="0"/>
-        <w:widowControl w:val="0"/>
-        <w:spacing w:lineRule="auto" w:after="0" w:line="240" w:before="0"/>
-        <w:ind w:left="0" w:firstLine="0" w:right="0"/>
-        <w:contextualSpacing w:val="0"/>
-        <w:jc w:val="left"/>
-      </w:pPr>
-      <w:r>
-        <w:rPr>
-          <w:rFonts w:cs="Arial" w:hAnsi="Arial" w:eastAsia="Arial" w:ascii="Arial"/>
-          <w:b w:val="0"/>
-          <w:i w:val="0"/>
-          <w:smallCaps w:val="0"/>
-          <w:strike w:val="0"/>
-          <w:color w:val="000000"/>
-          <w:sz w:val="22"/>
-          <w:u w:val="none"/>
-          <w:vertAlign w:val="baseline"/>
-          <w:rtl w:val="0"/>
-        </w:rPr>
-        <w:t xml:space="preserve">скорее / с большей вероятностью</w:t>
-      </w:r>
-    </w:p>
-    <w:p>
-      <w:pPr>
-        <w:keepNext w:val="0"/>
-        <w:keepLines w:val="0"/>
-        <w:widowControl w:val="0"/>
-        <w:spacing w:lineRule="auto" w:after="0" w:line="240" w:before="0"/>
-        <w:ind w:left="0" w:firstLine="0" w:right="0"/>
-        <w:contextualSpacing w:val="0"/>
-        <w:jc w:val="left"/>
-      </w:pPr>
-      <w:r>
-        <w:rPr>
-          <w:rtl w:val="0"/>
-        </w:rPr>
-      </w:r>
-    </w:p>
-    <w:p>
-      <w:pPr>
-        <w:keepNext w:val="0"/>
-        <w:keepLines w:val="0"/>
-        <w:widowControl w:val="0"/>
-        <w:spacing w:lineRule="auto" w:after="0" w:line="240" w:before="0"/>
-        <w:ind w:left="0" w:firstLine="0" w:right="0"/>
-        <w:contextualSpacing w:val="0"/>
-        <w:jc w:val="left"/>
-      </w:pPr>
-      <w:r>
-        <w:rPr>
-          <w:rFonts w:cs="Arial" w:hAnsi="Arial" w:eastAsia="Arial" w:ascii="Arial"/>
-          <w:b w:val="0"/>
-          <w:i w:val="0"/>
-          <w:smallCaps w:val="0"/>
-          <w:strike w:val="0"/>
-          <w:color w:val="000000"/>
-          <w:sz w:val="22"/>
-          <w:u w:val="none"/>
-          <w:vertAlign w:val="baseline"/>
-          <w:rtl w:val="0"/>
-        </w:rPr>
-        <w:t xml:space="preserve">you were more likely to get help</w:t>
-      </w:r>
-    </w:p>
-  </w:comment>
-  <w:comment w:id="18" w:date="2013-04-10T10:25:37Z" w:author="Sofia S">
-    <w:p>
-      <w:pPr>
-        <w:keepNext w:val="0"/>
-        <w:keepLines w:val="0"/>
-        <w:widowControl w:val="0"/>
-        <w:spacing w:lineRule="auto" w:after="0" w:line="240" w:before="0"/>
-        <w:ind w:left="0" w:firstLine="0" w:right="0"/>
-        <w:contextualSpacing w:val="0"/>
-        <w:jc w:val="left"/>
-      </w:pPr>
-      <w:r>
-        <w:rPr>
-          <w:rFonts w:cs="Arial" w:hAnsi="Arial" w:eastAsia="Arial" w:ascii="Arial"/>
-          <w:b w:val="0"/>
-          <w:i w:val="0"/>
-          <w:smallCaps w:val="0"/>
-          <w:strike w:val="0"/>
-          <w:color w:val="000000"/>
-          <w:sz w:val="22"/>
-          <w:u w:val="none"/>
-          <w:vertAlign w:val="baseline"/>
-          <w:rtl w:val="0"/>
-        </w:rPr>
-        <w:t xml:space="preserve">Стулом ? </w:t>
-      </w:r>
-    </w:p>
-    <w:p>
-      <w:pPr>
-        <w:keepNext w:val="0"/>
-        <w:keepLines w:val="0"/>
-        <w:widowControl w:val="0"/>
-        <w:spacing w:lineRule="auto" w:after="0" w:line="240" w:before="0"/>
-        <w:ind w:left="0" w:firstLine="0" w:right="0"/>
-        <w:contextualSpacing w:val="0"/>
-        <w:jc w:val="left"/>
-      </w:pPr>
-      <w:r>
-        <w:rPr>
-          <w:rFonts w:cs="Arial" w:hAnsi="Arial" w:eastAsia="Arial" w:ascii="Arial"/>
-          <w:b w:val="0"/>
-          <w:i w:val="0"/>
-          <w:smallCaps w:val="0"/>
-          <w:strike w:val="0"/>
-          <w:color w:val="000000"/>
-          <w:sz w:val="22"/>
-          <w:u w:val="none"/>
-          <w:vertAlign w:val="baseline"/>
-          <w:rtl w:val="0"/>
-        </w:rPr>
-        <w:t xml:space="preserve">Вряд ли в таком заведении сидят в креслах. </w:t>
-      </w:r>
-    </w:p>
-    <w:p>
-      <w:pPr>
-        <w:keepNext w:val="0"/>
-        <w:keepLines w:val="0"/>
-        <w:widowControl w:val="0"/>
-        <w:spacing w:lineRule="auto" w:after="0" w:line="240" w:before="0"/>
-        <w:ind w:left="0" w:firstLine="0" w:right="0"/>
-        <w:contextualSpacing w:val="0"/>
-        <w:jc w:val="left"/>
-      </w:pPr>
-      <w:r>
-        <w:rPr>
-          <w:rtl w:val="0"/>
-        </w:rPr>
-      </w:r>
-    </w:p>
-    <w:p>
-      <w:pPr>
-        <w:keepNext w:val="0"/>
-        <w:keepLines w:val="0"/>
-        <w:widowControl w:val="0"/>
-        <w:spacing w:lineRule="auto" w:after="0" w:line="240" w:before="0"/>
-        <w:ind w:left="0" w:firstLine="0" w:right="0"/>
-        <w:contextualSpacing w:val="0"/>
-        <w:jc w:val="left"/>
-      </w:pPr>
-      <w:r>
-        <w:rPr>
-          <w:rFonts w:cs="Arial" w:hAnsi="Arial" w:eastAsia="Arial" w:ascii="Arial"/>
-          <w:b w:val="0"/>
-          <w:i w:val="0"/>
-          <w:smallCaps w:val="0"/>
-          <w:strike w:val="0"/>
-          <w:color w:val="000000"/>
-          <w:sz w:val="22"/>
-          <w:u w:val="none"/>
-          <w:vertAlign w:val="baseline"/>
-          <w:rtl w:val="0"/>
-        </w:rPr>
-        <w:t xml:space="preserve">И точно ли стул издал звук, а не сама пожилая женщина?))</w:t>
-      </w:r>
-    </w:p>
-    <w:p>
-      <w:pPr>
-        <w:keepNext w:val="0"/>
-        <w:keepLines w:val="0"/>
-        <w:widowControl w:val="0"/>
-        <w:spacing w:lineRule="auto" w:after="0" w:line="240" w:before="0"/>
-        <w:ind w:left="0" w:firstLine="0" w:right="0"/>
-        <w:contextualSpacing w:val="0"/>
-        <w:jc w:val="left"/>
-      </w:pPr>
-      <w:r>
-        <w:rPr>
-          <w:rtl w:val="0"/>
-        </w:rPr>
-      </w:r>
-    </w:p>
-    <w:p>
-      <w:pPr>
-        <w:keepNext w:val="0"/>
-        <w:keepLines w:val="0"/>
-        <w:widowControl w:val="0"/>
-        <w:spacing w:lineRule="auto" w:after="0" w:line="240" w:before="0"/>
-        <w:ind w:left="0" w:firstLine="0" w:right="0"/>
-        <w:contextualSpacing w:val="0"/>
-        <w:jc w:val="left"/>
-      </w:pPr>
-      <w:r>
-        <w:rPr>
-          <w:rFonts w:cs="Arial" w:hAnsi="Arial" w:eastAsia="Arial" w:ascii="Arial"/>
-          <w:b w:val="0"/>
-          <w:i w:val="0"/>
-          <w:smallCaps w:val="0"/>
-          <w:strike w:val="0"/>
-          <w:color w:val="000000"/>
-          <w:sz w:val="22"/>
-          <w:u w:val="none"/>
-          <w:vertAlign w:val="baseline"/>
-          <w:rtl w:val="0"/>
-        </w:rPr>
-        <w:t xml:space="preserve">With a scraping sound, she got up from her chair.</w:t>
-      </w:r>
-    </w:p>
-  </w:comment>
-  <w:comment w:id="19" w:date="2012-05-17T05:32:49Z" w:author="Anna Novitskaya">
-    <w:p>
-      <w:pPr>
-        <w:keepNext w:val="0"/>
-        <w:keepLines w:val="0"/>
-        <w:widowControl w:val="0"/>
-        <w:spacing w:lineRule="auto" w:after="0" w:line="240" w:before="0"/>
-        <w:ind w:left="0" w:firstLine="0" w:right="0"/>
-        <w:contextualSpacing w:val="0"/>
-        <w:jc w:val="left"/>
-      </w:pPr>
-      <w:r>
-        <w:rPr>
-          <w:rFonts w:cs="Arial" w:hAnsi="Arial" w:eastAsia="Arial" w:ascii="Arial"/>
-          <w:b w:val="0"/>
-          <w:i w:val="0"/>
-          <w:smallCaps w:val="0"/>
-          <w:strike w:val="0"/>
-          <w:color w:val="000000"/>
-          <w:sz w:val="22"/>
-          <w:u w:val="none"/>
-          <w:vertAlign w:val="baseline"/>
-          <w:rtl w:val="0"/>
-        </w:rPr>
-        <w:t xml:space="preserve">нечто</w:t>
-      </w:r>
-    </w:p>
-  </w:comment>
-  <w:comment w:id="20" w:date="2012-05-26T07:47:30Z" w:author="alariclightin">
-    <w:p>
-      <w:pPr>
-        <w:keepNext w:val="0"/>
-        <w:keepLines w:val="0"/>
-        <w:widowControl w:val="0"/>
-        <w:spacing w:lineRule="auto" w:after="0" w:line="240" w:before="0"/>
-        <w:ind w:left="0" w:firstLine="0" w:right="0"/>
-        <w:contextualSpacing w:val="0"/>
-        <w:jc w:val="left"/>
-      </w:pPr>
-      <w:r>
-        <w:rPr>
-          <w:rFonts w:cs="Arial" w:hAnsi="Arial" w:eastAsia="Arial" w:ascii="Arial"/>
-          <w:b w:val="0"/>
-          <w:i w:val="0"/>
-          <w:smallCaps w:val="0"/>
-          <w:strike w:val="0"/>
-          <w:color w:val="000000"/>
-          <w:sz w:val="22"/>
-          <w:u w:val="none"/>
-          <w:vertAlign w:val="baseline"/>
-          <w:rtl w:val="0"/>
-        </w:rPr>
-        <w:t xml:space="preserve">кое-что?</w:t>
-      </w:r>
-    </w:p>
-  </w:comment>
-  <w:comment w:id="21" w:date="2012-06-03T07:33:21Z" w:author="Victor Gavrish">
-    <w:p>
-      <w:pPr>
-        <w:keepNext w:val="0"/>
-        <w:keepLines w:val="0"/>
-        <w:widowControl w:val="0"/>
-        <w:spacing w:lineRule="auto" w:after="0" w:line="240" w:before="0"/>
-        <w:ind w:left="0" w:firstLine="0" w:right="0"/>
-        <w:contextualSpacing w:val="0"/>
-        <w:jc w:val="left"/>
-      </w:pPr>
-      <w:r>
-        <w:rPr>
-          <w:rFonts w:cs="Arial" w:hAnsi="Arial" w:eastAsia="Arial" w:ascii="Arial"/>
-          <w:b w:val="0"/>
-          <w:i w:val="0"/>
-          <w:smallCaps w:val="0"/>
-          <w:strike w:val="0"/>
-          <w:color w:val="000000"/>
-          <w:sz w:val="22"/>
-          <w:u w:val="none"/>
-          <w:vertAlign w:val="baseline"/>
-          <w:rtl w:val="0"/>
-        </w:rPr>
-        <w:t xml:space="preserve">+ к кое-что</w:t>
-      </w:r>
-    </w:p>
-  </w:comment>
-  <w:comment w:id="22" w:date="2012-12-27T03:43:33Z" w:author="alariclightin">
-    <w:p>
-      <w:pPr>
-        <w:keepNext w:val="0"/>
-        <w:keepLines w:val="0"/>
-        <w:widowControl w:val="0"/>
-        <w:spacing w:lineRule="auto" w:after="0" w:line="240" w:before="0"/>
-        <w:ind w:left="0" w:firstLine="0" w:right="0"/>
-        <w:contextualSpacing w:val="0"/>
-        <w:jc w:val="left"/>
-      </w:pPr>
-      <w:r>
-        <w:rPr>
-          <w:rFonts w:cs="Arial" w:hAnsi="Arial" w:eastAsia="Arial" w:ascii="Arial"/>
-          <w:b w:val="0"/>
-          <w:i w:val="0"/>
-          <w:smallCaps w:val="0"/>
-          <w:strike w:val="0"/>
-          <w:color w:val="000000"/>
-          <w:sz w:val="22"/>
-          <w:u w:val="none"/>
-          <w:vertAlign w:val="baseline"/>
-          <w:rtl w:val="0"/>
-        </w:rPr>
-        <w:t xml:space="preserve">burnt hulk - это не кучка пепла</w:t>
-      </w:r>
-    </w:p>
-    <w:p>
-      <w:pPr>
-        <w:keepNext w:val="0"/>
-        <w:keepLines w:val="0"/>
-        <w:widowControl w:val="0"/>
-        <w:spacing w:lineRule="auto" w:after="0" w:line="240" w:before="0"/>
-        <w:ind w:left="0" w:firstLine="0" w:right="0"/>
-        <w:contextualSpacing w:val="0"/>
-        <w:jc w:val="left"/>
-      </w:pPr>
-      <w:r>
-        <w:rPr>
-          <w:rFonts w:cs="Arial" w:hAnsi="Arial" w:eastAsia="Arial" w:ascii="Arial"/>
-          <w:b w:val="0"/>
-          <w:i w:val="0"/>
-          <w:smallCaps w:val="0"/>
-          <w:strike w:val="0"/>
-          <w:color w:val="000000"/>
-          <w:sz w:val="22"/>
-          <w:u w:val="none"/>
-          <w:vertAlign w:val="baseline"/>
-          <w:rtl w:val="0"/>
-        </w:rPr>
-        <w:t xml:space="preserve">это скорее обгоревшее тело/обгоревший труп</w:t>
-      </w:r>
-    </w:p>
-    <w:p>
-      <w:pPr>
-        <w:keepNext w:val="0"/>
-        <w:keepLines w:val="0"/>
-        <w:widowControl w:val="0"/>
-        <w:spacing w:lineRule="auto" w:after="0" w:line="240" w:before="0"/>
-        <w:ind w:left="0" w:firstLine="0" w:right="0"/>
-        <w:contextualSpacing w:val="0"/>
-        <w:jc w:val="left"/>
-      </w:pPr>
-      <w:r>
-        <w:rPr>
-          <w:rtl w:val="0"/>
-        </w:rPr>
-      </w:r>
-    </w:p>
-    <w:p>
-      <w:pPr>
-        <w:keepNext w:val="0"/>
-        <w:keepLines w:val="0"/>
-        <w:widowControl w:val="0"/>
-        <w:spacing w:lineRule="auto" w:after="0" w:line="240" w:before="0"/>
-        <w:ind w:left="0" w:firstLine="0" w:right="0"/>
-        <w:contextualSpacing w:val="0"/>
-        <w:jc w:val="left"/>
-      </w:pPr>
-      <w:r>
-        <w:rPr>
-          <w:rFonts w:cs="Arial" w:hAnsi="Arial" w:eastAsia="Arial" w:ascii="Arial"/>
-          <w:b w:val="0"/>
-          <w:i w:val="0"/>
-          <w:smallCaps w:val="0"/>
-          <w:strike w:val="0"/>
-          <w:color w:val="000000"/>
-          <w:sz w:val="22"/>
-          <w:u w:val="none"/>
-          <w:vertAlign w:val="baseline"/>
-          <w:rtl w:val="0"/>
-        </w:rPr>
-        <w:t xml:space="preserve">и, по-моему, это важно, потому что если бы там была кучка пепла, были бы более серьезные сомнения, а точно ли тут погиб ТЛ</w:t>
-      </w:r>
-    </w:p>
-    <w:p>
-      <w:pPr>
-        <w:keepNext w:val="0"/>
-        <w:keepLines w:val="0"/>
-        <w:widowControl w:val="0"/>
-        <w:spacing w:lineRule="auto" w:after="0" w:line="240" w:before="0"/>
-        <w:ind w:left="0" w:firstLine="0" w:right="0"/>
-        <w:contextualSpacing w:val="0"/>
-        <w:jc w:val="left"/>
-      </w:pPr>
-      <w:r>
-        <w:rPr>
-          <w:rtl w:val="0"/>
-        </w:rPr>
-      </w:r>
-    </w:p>
-    <w:p>
-      <w:pPr>
-        <w:keepNext w:val="0"/>
-        <w:keepLines w:val="0"/>
-        <w:widowControl w:val="0"/>
-        <w:spacing w:lineRule="auto" w:after="0" w:line="240" w:before="0"/>
-        <w:ind w:left="0" w:firstLine="0" w:right="0"/>
-        <w:contextualSpacing w:val="0"/>
-        <w:jc w:val="left"/>
-      </w:pPr>
-      <w:r>
-        <w:rPr>
-          <w:rFonts w:cs="Arial" w:hAnsi="Arial" w:eastAsia="Arial" w:ascii="Arial"/>
-          <w:b w:val="0"/>
-          <w:i w:val="0"/>
-          <w:smallCaps w:val="0"/>
-          <w:strike w:val="0"/>
-          <w:color w:val="000000"/>
-          <w:sz w:val="22"/>
-          <w:u w:val="none"/>
-          <w:vertAlign w:val="baseline"/>
-          <w:rtl w:val="0"/>
-        </w:rPr>
-        <w:t xml:space="preserve">и, кстати, предложение в том виде, в каком оно есть сейчас, вызывает ощущение, что шрам тоже остался от Тёмного Лорда :)</w:t>
-      </w:r>
-    </w:p>
-  </w:comment>
-  <w:comment w:id="23" w:date="2012-12-27T08:03:19Z" w:author="Unknown">
-    <w:p>
-      <w:pPr>
-        <w:keepNext w:val="0"/>
-        <w:keepLines w:val="0"/>
-        <w:widowControl w:val="0"/>
-        <w:spacing w:lineRule="auto" w:after="0" w:line="240" w:before="0"/>
-        <w:ind w:left="0" w:firstLine="0" w:right="0"/>
-        <w:contextualSpacing w:val="0"/>
-        <w:jc w:val="left"/>
-      </w:pPr>
-      <w:r>
-        <w:rPr>
-          <w:rFonts w:cs="Arial" w:hAnsi="Arial" w:eastAsia="Arial" w:ascii="Arial"/>
-          <w:b w:val="0"/>
-          <w:i w:val="0"/>
-          <w:smallCaps w:val="0"/>
-          <w:strike w:val="0"/>
-          <w:color w:val="000000"/>
-          <w:sz w:val="22"/>
-          <w:u w:val="none"/>
-          <w:vertAlign w:val="baseline"/>
-          <w:rtl w:val="0"/>
-        </w:rPr>
-        <w:t xml:space="preserve">интересно, где они захоронили обгоревший труп Волди...</w:t>
-      </w:r>
-    </w:p>
-  </w:comment>
-  <w:comment w:id="24" w:date="2012-12-27T12:24:58Z" w:author="Elspet Darkl">
-    <w:p>
-      <w:pPr>
-        <w:keepNext w:val="0"/>
-        <w:keepLines w:val="0"/>
-        <w:widowControl w:val="0"/>
-        <w:spacing w:lineRule="auto" w:after="0" w:line="240" w:before="0"/>
-        <w:ind w:left="0" w:firstLine="0" w:right="0"/>
-        <w:contextualSpacing w:val="0"/>
-        <w:jc w:val="left"/>
-      </w:pPr>
-      <w:r>
-        <w:rPr>
-          <w:rFonts w:cs="Arial" w:hAnsi="Arial" w:eastAsia="Arial" w:ascii="Arial"/>
-          <w:b w:val="0"/>
-          <w:i w:val="0"/>
-          <w:smallCaps w:val="0"/>
-          <w:strike w:val="0"/>
-          <w:color w:val="000000"/>
-          <w:sz w:val="22"/>
-          <w:u w:val="none"/>
-          <w:vertAlign w:val="baseline"/>
-          <w:rtl w:val="0"/>
-        </w:rPr>
-        <w:t xml:space="preserve">где-нить в отделе тайн :)</w:t>
-      </w:r>
-    </w:p>
-  </w:comment>
-  <w:comment w:id="25" w:date="2013-03-11T06:10:56Z" w:author="alariclightin">
-    <w:p>
-      <w:pPr>
-        <w:keepNext w:val="0"/>
-        <w:keepLines w:val="0"/>
-        <w:widowControl w:val="0"/>
-        <w:spacing w:lineRule="auto" w:after="0" w:line="240" w:before="0"/>
-        <w:ind w:left="0" w:firstLine="0" w:right="0"/>
-        <w:contextualSpacing w:val="0"/>
-        <w:jc w:val="left"/>
-      </w:pPr>
-      <w:r>
-        <w:rPr>
-          <w:rFonts w:cs="Arial" w:hAnsi="Arial" w:eastAsia="Arial" w:ascii="Arial"/>
-          <w:b w:val="0"/>
-          <w:i w:val="0"/>
-          <w:smallCaps w:val="0"/>
-          <w:strike w:val="0"/>
-          <w:color w:val="000000"/>
-          <w:sz w:val="22"/>
-          <w:u w:val="none"/>
-          <w:vertAlign w:val="baseline"/>
-          <w:rtl w:val="0"/>
-        </w:rPr>
-        <w:t xml:space="preserve">"От него осталось лишь обгоревшее тело, а у вас появился шрам на лбу."</w:t>
-      </w:r>
-    </w:p>
-    <w:p>
-      <w:pPr>
-        <w:keepNext w:val="0"/>
-        <w:keepLines w:val="0"/>
-        <w:widowControl w:val="0"/>
-        <w:spacing w:lineRule="auto" w:after="0" w:line="240" w:before="0"/>
-        <w:ind w:left="0" w:firstLine="0" w:right="0"/>
-        <w:contextualSpacing w:val="0"/>
-        <w:jc w:val="left"/>
-      </w:pPr>
-      <w:r>
-        <w:rPr>
-          <w:rtl w:val="0"/>
-        </w:rPr>
-      </w:r>
-    </w:p>
-    <w:p>
-      <w:pPr>
-        <w:keepNext w:val="0"/>
-        <w:keepLines w:val="0"/>
-        <w:widowControl w:val="0"/>
-        <w:spacing w:lineRule="auto" w:after="0" w:line="240" w:before="0"/>
-        <w:ind w:left="0" w:firstLine="0" w:right="0"/>
-        <w:contextualSpacing w:val="0"/>
-        <w:jc w:val="left"/>
-      </w:pPr>
-      <w:r>
-        <w:rPr>
-          <w:rFonts w:cs="Arial" w:hAnsi="Arial" w:eastAsia="Arial" w:ascii="Arial"/>
-          <w:b w:val="0"/>
-          <w:i w:val="0"/>
-          <w:smallCaps w:val="0"/>
-          <w:strike w:val="0"/>
-          <w:color w:val="000000"/>
-          <w:sz w:val="22"/>
-          <w:u w:val="none"/>
-          <w:vertAlign w:val="baseline"/>
-          <w:rtl w:val="0"/>
-        </w:rPr>
-        <w:t xml:space="preserve">я просто увидел как на форуме этот момент обсуждают с упоминанием кучки пепла. Мне кажется, что её всё-таки надо элиминировать.</w:t>
-      </w:r>
-    </w:p>
-  </w:comment>
-  <w:comment w:id="26" w:date="2011-09-01T13:54:07Z" w:author="Новицкий Дмитрий">
-    <w:p>
-      <w:pPr>
-        <w:keepNext w:val="0"/>
-        <w:keepLines w:val="0"/>
-        <w:widowControl w:val="0"/>
-        <w:spacing w:lineRule="auto" w:after="0" w:line="240" w:before="0"/>
-        <w:ind w:left="0" w:firstLine="0" w:right="0"/>
-        <w:contextualSpacing w:val="0"/>
-        <w:jc w:val="left"/>
-      </w:pPr>
-      <w:r>
-        <w:rPr>
-          <w:rFonts w:cs="Arial" w:hAnsi="Arial" w:eastAsia="Arial" w:ascii="Arial"/>
-          <w:b w:val="0"/>
-          <w:i w:val="0"/>
-          <w:smallCaps w:val="0"/>
-          <w:strike w:val="0"/>
-          <w:color w:val="000000"/>
-          <w:sz w:val="22"/>
-          <w:u w:val="none"/>
-          <w:vertAlign w:val="baseline"/>
-          <w:rtl w:val="0"/>
-        </w:rPr>
-        <w:t xml:space="preserve">По своей природе они были героями и первыми бы полезли в бой и, вероятно, умерли бы с вошебными палочками в руках, ни о чем не сожалея, но у них был малютка-сын, Гарри Поттер, и ради его благополучия они вели себя осторожно.</w:t>
-      </w:r>
-    </w:p>
-  </w:comment>
-  <w:comment w:id="27" w:date="2011-09-02T00:58:29Z" w:author="Yulia Nozdrina">
-    <w:p>
-      <w:pPr>
-        <w:keepNext w:val="0"/>
-        <w:keepLines w:val="0"/>
-        <w:widowControl w:val="0"/>
-        <w:spacing w:lineRule="auto" w:after="0" w:line="240" w:before="0"/>
-        <w:ind w:left="0" w:firstLine="0" w:right="0"/>
-        <w:contextualSpacing w:val="0"/>
-        <w:jc w:val="left"/>
-      </w:pPr>
-      <w:r>
-        <w:rPr>
-          <w:rFonts w:cs="Arial" w:hAnsi="Arial" w:eastAsia="Arial" w:ascii="Arial"/>
-          <w:b w:val="0"/>
-          <w:i w:val="0"/>
-          <w:smallCaps w:val="0"/>
-          <w:strike w:val="0"/>
-          <w:color w:val="000000"/>
-          <w:sz w:val="22"/>
-          <w:u w:val="none"/>
-          <w:vertAlign w:val="baseline"/>
-          <w:rtl w:val="0"/>
-        </w:rPr>
-        <w:t xml:space="preserve">Хороший вариант. Но малясь нагруженный. Может, перед "но у них..." точку?</w:t>
-      </w:r>
-    </w:p>
-  </w:comment>
-  <w:comment w:id="28" w:date="2013-04-10T11:15:58Z" w:author="Sofia S">
-    <w:p>
-      <w:pPr>
-        <w:keepNext w:val="0"/>
-        <w:keepLines w:val="0"/>
-        <w:widowControl w:val="0"/>
-        <w:spacing w:lineRule="auto" w:after="0" w:line="240" w:before="0"/>
-        <w:ind w:left="0" w:firstLine="0" w:right="0"/>
-        <w:contextualSpacing w:val="0"/>
-        <w:jc w:val="left"/>
-      </w:pPr>
-      <w:r>
-        <w:rPr>
-          <w:rFonts w:cs="Arial" w:hAnsi="Arial" w:eastAsia="Arial" w:ascii="Arial"/>
-          <w:b w:val="0"/>
-          <w:i w:val="0"/>
-          <w:smallCaps w:val="0"/>
-          <w:strike w:val="0"/>
-          <w:color w:val="000000"/>
-          <w:sz w:val="22"/>
-          <w:u w:val="none"/>
-          <w:vertAlign w:val="baseline"/>
-          <w:rtl w:val="0"/>
-        </w:rPr>
-        <w:t xml:space="preserve">кажется лишним</w:t>
-      </w:r>
-    </w:p>
-    <w:p>
-      <w:pPr>
-        <w:keepNext w:val="0"/>
-        <w:keepLines w:val="0"/>
-        <w:widowControl w:val="0"/>
-        <w:spacing w:lineRule="auto" w:after="0" w:line="240" w:before="0"/>
-        <w:ind w:left="0" w:firstLine="0" w:right="0"/>
-        <w:contextualSpacing w:val="0"/>
-        <w:jc w:val="left"/>
-      </w:pPr>
-      <w:r>
-        <w:rPr>
-          <w:rFonts w:cs="Arial" w:hAnsi="Arial" w:eastAsia="Arial" w:ascii="Arial"/>
-          <w:b w:val="0"/>
-          <w:i w:val="0"/>
-          <w:smallCaps w:val="0"/>
-          <w:strike w:val="0"/>
-          <w:color w:val="000000"/>
-          <w:sz w:val="22"/>
-          <w:u w:val="none"/>
-          <w:vertAlign w:val="baseline"/>
-          <w:rtl w:val="0"/>
-        </w:rPr>
-        <w:t xml:space="preserve">к тому же, "полезли" не идет МакГонагалл</w:t>
-      </w:r>
-    </w:p>
-    <w:p>
-      <w:pPr>
-        <w:keepNext w:val="0"/>
-        <w:keepLines w:val="0"/>
-        <w:widowControl w:val="0"/>
-        <w:spacing w:lineRule="auto" w:after="0" w:line="240" w:before="0"/>
-        <w:ind w:left="0" w:firstLine="0" w:right="0"/>
-        <w:contextualSpacing w:val="0"/>
-        <w:jc w:val="left"/>
-      </w:pPr>
-      <w:r>
-        <w:rPr>
-          <w:rtl w:val="0"/>
-        </w:rPr>
-      </w:r>
-    </w:p>
-    <w:p>
-      <w:pPr>
-        <w:keepNext w:val="0"/>
-        <w:keepLines w:val="0"/>
-        <w:widowControl w:val="0"/>
-        <w:spacing w:lineRule="auto" w:after="0" w:line="240" w:before="0"/>
-        <w:ind w:left="0" w:firstLine="0" w:right="0"/>
-        <w:contextualSpacing w:val="0"/>
-        <w:jc w:val="left"/>
-      </w:pPr>
-      <w:r>
-        <w:rPr>
-          <w:rFonts w:cs="Arial" w:hAnsi="Arial" w:eastAsia="Arial" w:ascii="Arial"/>
-          <w:b w:val="0"/>
-          <w:i w:val="0"/>
-          <w:smallCaps w:val="0"/>
-          <w:strike w:val="0"/>
-          <w:color w:val="000000"/>
-          <w:sz w:val="22"/>
-          <w:u w:val="none"/>
-          <w:vertAlign w:val="baseline"/>
-          <w:rtl w:val="0"/>
-        </w:rPr>
-        <w:t xml:space="preserve">And those two might have died with their wands in their hands and not regretted their choices, for they _were_ heroes;</w:t>
-      </w:r>
-    </w:p>
-  </w:comment>
-  <w:comment w:id="29" w:date="2012-05-17T05:25:19Z" w:author="Anna Novitskaya">
-    <w:p>
-      <w:pPr>
-        <w:keepNext w:val="0"/>
-        <w:keepLines w:val="0"/>
-        <w:widowControl w:val="0"/>
-        <w:spacing w:lineRule="auto" w:after="0" w:line="240" w:before="0"/>
-        <w:ind w:left="0" w:firstLine="0" w:right="0"/>
-        <w:contextualSpacing w:val="0"/>
-        <w:jc w:val="left"/>
-      </w:pPr>
-      <w:r>
-        <w:rPr>
-          <w:rFonts w:cs="Arial" w:hAnsi="Arial" w:eastAsia="Arial" w:ascii="Arial"/>
-          <w:b w:val="0"/>
-          <w:i w:val="0"/>
-          <w:smallCaps w:val="0"/>
-          <w:strike w:val="0"/>
-          <w:color w:val="000000"/>
-          <w:sz w:val="22"/>
-          <w:u w:val="none"/>
-          <w:vertAlign w:val="baseline"/>
-          <w:rtl w:val="0"/>
-        </w:rPr>
-        <w:t xml:space="preserve">пропущен кусок</w:t>
-      </w:r>
-    </w:p>
-  </w:comment>
-  <w:comment w:id="30" w:date="2012-05-17T13:22:10Z" w:author="Александр Савин">
-    <w:p>
-      <w:pPr>
-        <w:keepNext w:val="0"/>
-        <w:keepLines w:val="0"/>
-        <w:widowControl w:val="0"/>
-        <w:spacing w:lineRule="auto" w:after="0" w:line="240" w:before="0"/>
-        <w:ind w:left="0" w:firstLine="0" w:right="0"/>
-        <w:contextualSpacing w:val="0"/>
-        <w:jc w:val="left"/>
-      </w:pPr>
-      <w:r>
-        <w:rPr>
-          <w:rFonts w:cs="Arial" w:hAnsi="Arial" w:eastAsia="Arial" w:ascii="Arial"/>
-          <w:b w:val="0"/>
-          <w:i w:val="0"/>
-          <w:smallCaps w:val="0"/>
-          <w:strike w:val="0"/>
-          <w:color w:val="000000"/>
-          <w:sz w:val="22"/>
-          <w:u w:val="none"/>
-          <w:vertAlign w:val="baseline"/>
-          <w:rtl w:val="0"/>
-        </w:rPr>
-        <w:t xml:space="preserve">Это заставляло задуматься, а не было ли выражение "трубный глас" на самом деле было всего лишь красивым синонимом/метафорой для...</w:t>
-      </w:r>
-    </w:p>
-    <w:p>
-      <w:pPr>
-        <w:keepNext w:val="0"/>
-        <w:keepLines w:val="0"/>
-        <w:widowControl w:val="0"/>
-        <w:spacing w:lineRule="auto" w:after="0" w:line="240" w:before="0"/>
-        <w:ind w:left="0" w:firstLine="0" w:right="0"/>
-        <w:contextualSpacing w:val="0"/>
-        <w:jc w:val="left"/>
-      </w:pPr>
-      <w:r>
-        <w:rPr>
-          <w:rtl w:val="0"/>
-        </w:rPr>
-      </w:r>
-    </w:p>
-    <w:p>
-      <w:pPr>
-        <w:keepNext w:val="0"/>
-        <w:keepLines w:val="0"/>
-        <w:widowControl w:val="0"/>
-        <w:spacing w:lineRule="auto" w:after="0" w:line="240" w:before="0"/>
-        <w:ind w:left="0" w:firstLine="0" w:right="0"/>
-        <w:contextualSpacing w:val="0"/>
-        <w:jc w:val="left"/>
-      </w:pPr>
-      <w:r>
-        <w:rPr>
-          <w:rFonts w:cs="Arial" w:hAnsi="Arial" w:eastAsia="Arial" w:ascii="Arial"/>
-          <w:b w:val="0"/>
-          <w:i w:val="0"/>
-          <w:smallCaps w:val="0"/>
-          <w:strike w:val="0"/>
-          <w:color w:val="000000"/>
-          <w:sz w:val="22"/>
-          <w:u w:val="none"/>
-          <w:vertAlign w:val="baseline"/>
-          <w:rtl w:val="0"/>
-        </w:rPr>
-        <w:t xml:space="preserve">Все вокруг замерли, словно им неожиданно сообщили о конце света.</w:t>
-      </w:r>
-    </w:p>
-    <w:p>
-      <w:pPr>
-        <w:keepNext w:val="0"/>
-        <w:keepLines w:val="0"/>
-        <w:widowControl w:val="0"/>
-        <w:spacing w:lineRule="auto" w:after="0" w:line="240" w:before="0"/>
-        <w:ind w:left="0" w:firstLine="0" w:right="0"/>
-        <w:contextualSpacing w:val="0"/>
-        <w:jc w:val="left"/>
-      </w:pPr>
-      <w:r>
-        <w:rPr>
-          <w:rtl w:val="0"/>
-        </w:rPr>
-      </w:r>
-    </w:p>
-    <w:p>
-      <w:pPr>
-        <w:keepNext w:val="0"/>
-        <w:keepLines w:val="0"/>
-        <w:widowControl w:val="0"/>
-        <w:spacing w:lineRule="auto" w:after="0" w:line="240" w:before="0"/>
-        <w:ind w:left="0" w:firstLine="0" w:right="0"/>
-        <w:contextualSpacing w:val="0"/>
-        <w:jc w:val="left"/>
-      </w:pPr>
-      <w:r>
-        <w:rPr>
-          <w:rFonts w:cs="Arial" w:hAnsi="Arial" w:eastAsia="Arial" w:ascii="Arial"/>
-          <w:b w:val="0"/>
-          <w:i w:val="0"/>
-          <w:smallCaps w:val="0"/>
-          <w:strike w:val="0"/>
-          <w:color w:val="000000"/>
-          <w:sz w:val="22"/>
-          <w:u w:val="none"/>
-          <w:vertAlign w:val="baseline"/>
-          <w:rtl w:val="0"/>
-        </w:rPr>
-        <w:t xml:space="preserve">... топнула ногой.</w:t>
-      </w:r>
-    </w:p>
-    <w:p>
-      <w:pPr>
-        <w:keepNext w:val="0"/>
-        <w:keepLines w:val="0"/>
-        <w:widowControl w:val="0"/>
-        <w:spacing w:lineRule="auto" w:after="0" w:line="240" w:before="0"/>
-        <w:ind w:left="0" w:firstLine="0" w:right="0"/>
-        <w:contextualSpacing w:val="0"/>
-        <w:jc w:val="left"/>
-      </w:pPr>
-      <w:r>
-        <w:rPr>
-          <w:rFonts w:cs="Arial" w:hAnsi="Arial" w:eastAsia="Arial" w:ascii="Arial"/>
-          <w:b w:val="0"/>
-          <w:i w:val="0"/>
-          <w:smallCaps w:val="0"/>
-          <w:strike w:val="0"/>
-          <w:color w:val="000000"/>
-          <w:sz w:val="22"/>
-          <w:u w:val="none"/>
-          <w:vertAlign w:val="baseline"/>
-          <w:rtl w:val="0"/>
-        </w:rPr>
-        <w:t xml:space="preserve">Словно удар молота сообщающий/оповещающий о начале Страшного суда - все замерли.</w:t>
-      </w:r>
-    </w:p>
-  </w:comment>
-  <w:comment w:id="31" w:date="2012-05-26T07:45:09Z" w:author="alariclightin">
-    <w:p>
-      <w:pPr>
-        <w:keepNext w:val="0"/>
-        <w:keepLines w:val="0"/>
-        <w:widowControl w:val="0"/>
-        <w:spacing w:lineRule="auto" w:after="0" w:line="240" w:before="0"/>
-        <w:ind w:left="0" w:firstLine="0" w:right="0"/>
-        <w:contextualSpacing w:val="0"/>
-        <w:jc w:val="left"/>
-      </w:pPr>
-      <w:r>
-        <w:rPr>
-          <w:rFonts w:cs="Arial" w:hAnsi="Arial" w:eastAsia="Arial" w:ascii="Arial"/>
-          <w:b w:val="0"/>
-          <w:i w:val="0"/>
-          <w:smallCaps w:val="0"/>
-          <w:strike w:val="0"/>
-          <w:color w:val="000000"/>
-          <w:sz w:val="22"/>
-          <w:u w:val="none"/>
-          <w:vertAlign w:val="baseline"/>
-          <w:rtl w:val="0"/>
-        </w:rPr>
-        <w:t xml:space="preserve">Мне кажется, что в данном контексте возможен вариант "Удар судьбы" :)</w:t>
-      </w:r>
-    </w:p>
-  </w:comment>
-  <w:comment w:id="32" w:date="2012-06-03T07:20:26Z" w:author="Victor Gavrish">
-    <w:p>
-      <w:pPr>
-        <w:keepNext w:val="0"/>
-        <w:keepLines w:val="0"/>
-        <w:widowControl w:val="0"/>
-        <w:spacing w:lineRule="auto" w:after="0" w:line="240" w:before="0"/>
-        <w:ind w:left="0" w:firstLine="0" w:right="0"/>
-        <w:contextualSpacing w:val="0"/>
-        <w:jc w:val="left"/>
-      </w:pPr>
-      <w:r>
-        <w:rPr>
-          <w:rFonts w:cs="Arial" w:hAnsi="Arial" w:eastAsia="Arial" w:ascii="Arial"/>
-          <w:b w:val="0"/>
-          <w:i w:val="0"/>
-          <w:smallCaps w:val="0"/>
-          <w:strike w:val="0"/>
-          <w:color w:val="000000"/>
-          <w:sz w:val="22"/>
-          <w:u w:val="none"/>
-          <w:vertAlign w:val="baseline"/>
-          <w:rtl w:val="0"/>
-        </w:rPr>
-        <w:t xml:space="preserve">Crack of Doom - это разве не пещеры Ородруина из Властелина Колец?</w:t>
-      </w:r>
-    </w:p>
-  </w:comment>
-  <w:comment w:id="33" w:date="2012-06-04T05:15:17Z" w:author="alariclightin">
-    <w:p>
-      <w:pPr>
-        <w:keepNext w:val="0"/>
-        <w:keepLines w:val="0"/>
-        <w:widowControl w:val="0"/>
-        <w:spacing w:lineRule="auto" w:after="0" w:line="240" w:before="0"/>
-        <w:ind w:left="0" w:firstLine="0" w:right="0"/>
-        <w:contextualSpacing w:val="0"/>
-        <w:jc w:val="left"/>
-      </w:pPr>
-      <w:r>
-        <w:rPr>
-          <w:rFonts w:cs="Arial" w:hAnsi="Arial" w:eastAsia="Arial" w:ascii="Arial"/>
-          <w:b w:val="0"/>
-          <w:i w:val="0"/>
-          <w:smallCaps w:val="0"/>
-          <w:strike w:val="0"/>
-          <w:color w:val="000000"/>
-          <w:sz w:val="22"/>
-          <w:u w:val="none"/>
-          <w:vertAlign w:val="baseline"/>
-          <w:rtl w:val="0"/>
-        </w:rPr>
-        <w:t xml:space="preserve">Гы :) Исходно - это все-таки библейский трубный глас (который перед Страшным Судом). Но Толкиен действительно обыграл это выражение (crack - это и очень громкий шум, и расщелина) назвав так и пещеру Ородруина.</w:t>
-      </w:r>
-    </w:p>
-    <w:p>
-      <w:pPr>
-        <w:keepNext w:val="0"/>
-        <w:keepLines w:val="0"/>
-        <w:widowControl w:val="0"/>
-        <w:spacing w:lineRule="auto" w:after="0" w:line="240" w:before="0"/>
-        <w:ind w:left="0" w:firstLine="0" w:right="0"/>
-        <w:contextualSpacing w:val="0"/>
-        <w:jc w:val="left"/>
-      </w:pPr>
-      <w:r>
-        <w:rPr>
-          <w:rtl w:val="0"/>
-        </w:rPr>
-      </w:r>
-    </w:p>
-    <w:p>
-      <w:pPr>
-        <w:keepNext w:val="0"/>
-        <w:keepLines w:val="0"/>
-        <w:widowControl w:val="0"/>
-        <w:spacing w:lineRule="auto" w:after="0" w:line="240" w:before="0"/>
-        <w:ind w:left="0" w:firstLine="0" w:right="0"/>
-        <w:contextualSpacing w:val="0"/>
-        <w:jc w:val="left"/>
-      </w:pPr>
-      <w:r>
-        <w:rPr>
-          <w:rFonts w:cs="Arial" w:hAnsi="Arial" w:eastAsia="Arial" w:ascii="Arial"/>
-          <w:b w:val="0"/>
-          <w:i w:val="0"/>
-          <w:smallCaps w:val="0"/>
-          <w:strike w:val="0"/>
-          <w:color w:val="000000"/>
-          <w:sz w:val="22"/>
-          <w:u w:val="none"/>
-          <w:vertAlign w:val="baseline"/>
-          <w:rtl w:val="0"/>
-        </w:rPr>
-        <w:t xml:space="preserve">Но так как здесь у Гарри эта ассоциация возникла на шум, я подозреваю, что все-таки тут Толкин не при чем.</w:t>
+        <w:t xml:space="preserve">отформатировать как другие заклинания? "..числа _Заклинаний желания_"</w:t>
       </w:r>
     </w:p>
   </w:comment>
